--- a/practice-3/Delivery/IC-Practice3-cacs2-nizar/memory.docx
+++ b/practice-3/Delivery/IC-Practice3-cacs2-nizar/memory.docx
@@ -3768,16 +3768,7 @@
                                         <w:szCs w:val="26"/>
                                         <w:lang w:val="en-US"/>
                                       </w:rPr>
-                                      <w:t xml:space="preserve">University of </w:t>
-                                    </w:r>
-                                    <w:r>
-                                      <w:rPr>
-                                        <w:color w:val="4472C4" w:themeColor="accent1"/>
-                                        <w:sz w:val="26"/>
-                                        <w:szCs w:val="26"/>
-                                        <w:lang w:val="en-US"/>
-                                      </w:rPr>
-                                      <w:t>Alacant</w:t>
+                                      <w:t>University of Alacant</w:t>
                                     </w:r>
                                   </w:sdtContent>
                                 </w:sdt>
@@ -3892,16 +3883,7 @@
                                   <w:szCs w:val="26"/>
                                   <w:lang w:val="en-US"/>
                                 </w:rPr>
-                                <w:t xml:space="preserve">University of </w:t>
-                              </w:r>
-                              <w:r>
-                                <w:rPr>
-                                  <w:color w:val="4472C4" w:themeColor="accent1"/>
-                                  <w:sz w:val="26"/>
-                                  <w:szCs w:val="26"/>
-                                  <w:lang w:val="en-US"/>
-                                </w:rPr>
-                                <w:t>Alacant</w:t>
+                                <w:t>University of Alacant</w:t>
                               </w:r>
                             </w:sdtContent>
                           </w:sdt>
@@ -3968,7 +3950,7 @@
               <w:noProof/>
             </w:rPr>
             <w:drawing>
-              <wp:anchor distT="0" distB="0" distL="114300" distR="114300" simplePos="0" relativeHeight="251666432" behindDoc="0" locked="0" layoutInCell="1" allowOverlap="1" wp14:anchorId="0859F707" wp14:editId="04939417">
+              <wp:anchor distT="0" distB="0" distL="114300" distR="114300" simplePos="0" relativeHeight="251666432" behindDoc="0" locked="0" layoutInCell="1" allowOverlap="1" wp14:anchorId="0859F707" wp14:editId="468D3943">
                 <wp:simplePos x="0" y="0"/>
                 <wp:positionH relativeFrom="margin">
                   <wp:posOffset>1447800</wp:posOffset>
@@ -18583,7 +18565,39 @@
           <w:sz w:val="22"/>
           <w:szCs w:val="22"/>
         </w:rPr>
-        <w:t>" is listed in the flags, it means that my CPU supports Hyper-Threading. Given the output, it's likely that my CPU is configured to use Hyper-Threading since it shows 4 logical processors for a 4-core CPU, suggesting two threads per core.</w:t>
+        <w:t xml:space="preserve">" is listed in the flags, it means that </w:t>
+      </w:r>
+      <w:r>
+        <w:rPr>
+          <w:rFonts w:asciiTheme="minorHAnsi" w:hAnsiTheme="minorHAnsi" w:cstheme="minorHAnsi"/>
+          <w:sz w:val="22"/>
+          <w:szCs w:val="22"/>
+        </w:rPr>
+        <w:t xml:space="preserve">the </w:t>
+      </w:r>
+      <w:r>
+        <w:rPr>
+          <w:rFonts w:asciiTheme="minorHAnsi" w:hAnsiTheme="minorHAnsi" w:cstheme="minorHAnsi"/>
+          <w:sz w:val="22"/>
+          <w:szCs w:val="22"/>
+        </w:rPr>
+        <w:t xml:space="preserve">CPU supports Hyper-Threading. Given the output, it's likely that </w:t>
+      </w:r>
+      <w:r>
+        <w:rPr>
+          <w:rFonts w:asciiTheme="minorHAnsi" w:hAnsiTheme="minorHAnsi" w:cstheme="minorHAnsi"/>
+          <w:sz w:val="22"/>
+          <w:szCs w:val="22"/>
+        </w:rPr>
+        <w:t>our</w:t>
+      </w:r>
+      <w:r>
+        <w:rPr>
+          <w:rFonts w:asciiTheme="minorHAnsi" w:hAnsiTheme="minorHAnsi" w:cstheme="minorHAnsi"/>
+          <w:sz w:val="22"/>
+          <w:szCs w:val="22"/>
+        </w:rPr>
+        <w:t xml:space="preserve"> CPU is configured to use Hyper-Threading since it shows 4 logical processors for a 4-core CPU, suggesting two threads per core.</w:t>
       </w:r>
     </w:p>
     <w:p>
@@ -21333,6 +21347,285 @@
         </w:rPr>
         <w:t>.</w:t>
       </w:r>
+      <w:r>
+        <w:rPr>
+          <w:rFonts w:asciiTheme="minorHAnsi" w:hAnsiTheme="minorHAnsi" w:cstheme="minorHAnsi"/>
+          <w:sz w:val="22"/>
+          <w:szCs w:val="22"/>
+        </w:rPr>
+        <w:t xml:space="preserve"> Finally, the i</w:t>
+      </w:r>
+      <w:r>
+        <w:rPr>
+          <w:rFonts w:asciiTheme="minorHAnsi" w:hAnsiTheme="minorHAnsi" w:cstheme="minorHAnsi"/>
+          <w:sz w:val="22"/>
+          <w:szCs w:val="22"/>
+        </w:rPr>
+        <w:t xml:space="preserve">deal speedup is </w:t>
+      </w:r>
+      <w:r>
+        <w:rPr>
+          <w:rFonts w:asciiTheme="minorHAnsi" w:hAnsiTheme="minorHAnsi" w:cstheme="minorHAnsi"/>
+          <w:sz w:val="22"/>
+          <w:szCs w:val="22"/>
+        </w:rPr>
+        <w:t>linear</w:t>
+      </w:r>
+      <w:r>
+        <w:rPr>
+          <w:rFonts w:asciiTheme="minorHAnsi" w:hAnsiTheme="minorHAnsi" w:cstheme="minorHAnsi"/>
+          <w:sz w:val="22"/>
+          <w:szCs w:val="22"/>
+        </w:rPr>
+        <w:t xml:space="preserve"> to the number of processors</w:t>
+      </w:r>
+      <w:r>
+        <w:rPr>
+          <w:rFonts w:asciiTheme="minorHAnsi" w:hAnsiTheme="minorHAnsi" w:cstheme="minorHAnsi"/>
+          <w:sz w:val="22"/>
+          <w:szCs w:val="22"/>
+        </w:rPr>
+        <w:t xml:space="preserve">. Revising again the </w:t>
+      </w:r>
+      <w:proofErr w:type="spellStart"/>
+      <w:r>
+        <w:rPr>
+          <w:rFonts w:asciiTheme="minorHAnsi" w:hAnsiTheme="minorHAnsi" w:cstheme="minorHAnsi"/>
+          <w:sz w:val="22"/>
+          <w:szCs w:val="22"/>
+        </w:rPr>
+        <w:t>cpuinfo</w:t>
+      </w:r>
+      <w:proofErr w:type="spellEnd"/>
+      <w:r>
+        <w:rPr>
+          <w:rFonts w:asciiTheme="minorHAnsi" w:hAnsiTheme="minorHAnsi" w:cstheme="minorHAnsi"/>
+          <w:sz w:val="22"/>
+          <w:szCs w:val="22"/>
+        </w:rPr>
+        <w:t xml:space="preserve"> file, we observe that </w:t>
+      </w:r>
+      <w:r>
+        <w:rPr>
+          <w:rFonts w:asciiTheme="minorHAnsi" w:hAnsiTheme="minorHAnsi" w:cstheme="minorHAnsi"/>
+          <w:sz w:val="22"/>
+          <w:szCs w:val="22"/>
+        </w:rPr>
+        <w:t>it shows 4 logical processors for a 4-core CPU</w:t>
+      </w:r>
+      <w:r>
+        <w:rPr>
+          <w:rFonts w:asciiTheme="minorHAnsi" w:hAnsiTheme="minorHAnsi" w:cstheme="minorHAnsi"/>
+          <w:sz w:val="22"/>
+          <w:szCs w:val="22"/>
+        </w:rPr>
+        <w:t xml:space="preserve">. Therefore, the </w:t>
+      </w:r>
+      <w:r>
+        <w:rPr>
+          <w:rFonts w:asciiTheme="minorHAnsi" w:hAnsiTheme="minorHAnsi" w:cstheme="minorHAnsi"/>
+          <w:sz w:val="22"/>
+          <w:szCs w:val="22"/>
+        </w:rPr>
+        <w:t>is the theoretical maximum</w:t>
+      </w:r>
+      <w:r>
+        <w:rPr>
+          <w:rFonts w:asciiTheme="minorHAnsi" w:hAnsiTheme="minorHAnsi" w:cstheme="minorHAnsi"/>
+          <w:sz w:val="22"/>
+          <w:szCs w:val="22"/>
+        </w:rPr>
+        <w:t xml:space="preserve"> </w:t>
+      </w:r>
+      <w:r>
+        <w:rPr>
+          <w:rFonts w:asciiTheme="minorHAnsi" w:hAnsiTheme="minorHAnsi" w:cstheme="minorHAnsi"/>
+          <w:sz w:val="22"/>
+          <w:szCs w:val="22"/>
+        </w:rPr>
+        <w:t>speed gain</w:t>
+      </w:r>
+      <w:r>
+        <w:rPr>
+          <w:rFonts w:asciiTheme="minorHAnsi" w:hAnsiTheme="minorHAnsi" w:cstheme="minorHAnsi"/>
+          <w:sz w:val="22"/>
+          <w:szCs w:val="22"/>
+        </w:rPr>
+        <w:t xml:space="preserve"> would be:</w:t>
+      </w:r>
+    </w:p>
+    <w:p>
+      <w:pPr>
+        <w:pStyle w:val="Standard"/>
+        <w:rPr>
+          <w:rFonts w:asciiTheme="minorHAnsi" w:hAnsiTheme="minorHAnsi" w:cstheme="minorHAnsi"/>
+          <w:sz w:val="22"/>
+          <w:szCs w:val="22"/>
+        </w:rPr>
+      </w:pPr>
+      <w:r>
+        <w:rPr>
+          <w:rFonts w:asciiTheme="minorHAnsi" w:hAnsiTheme="minorHAnsi" w:cstheme="minorHAnsi"/>
+          <w:sz w:val="22"/>
+          <w:szCs w:val="22"/>
+        </w:rPr>
+        <w:t>T</w:t>
+      </w:r>
+      <w:r>
+        <w:rPr>
+          <w:rFonts w:asciiTheme="minorHAnsi" w:hAnsiTheme="minorHAnsi" w:cstheme="minorHAnsi"/>
+          <w:sz w:val="22"/>
+          <w:szCs w:val="22"/>
+          <w:vertAlign w:val="subscript"/>
+        </w:rPr>
+        <w:t>S</w:t>
+      </w:r>
+      <w:r>
+        <w:rPr>
+          <w:rFonts w:asciiTheme="minorHAnsi" w:hAnsiTheme="minorHAnsi" w:cstheme="minorHAnsi"/>
+          <w:sz w:val="22"/>
+          <w:szCs w:val="22"/>
+        </w:rPr>
+        <w:t>=</w:t>
+      </w:r>
+      <w:r>
+        <w:rPr>
+          <w:rFonts w:asciiTheme="minorHAnsi" w:hAnsiTheme="minorHAnsi" w:cstheme="minorHAnsi"/>
+          <w:sz w:val="22"/>
+          <w:szCs w:val="22"/>
+        </w:rPr>
+        <w:t>26.374 s</w:t>
+      </w:r>
+    </w:p>
+    <w:p>
+      <w:pPr>
+        <w:pStyle w:val="Standard"/>
+        <w:rPr>
+          <w:rFonts w:asciiTheme="minorHAnsi" w:hAnsiTheme="minorHAnsi" w:cstheme="minorHAnsi"/>
+          <w:sz w:val="22"/>
+          <w:szCs w:val="22"/>
+        </w:rPr>
+      </w:pPr>
+      <w:proofErr w:type="spellStart"/>
+      <w:r>
+        <w:rPr>
+          <w:rFonts w:asciiTheme="minorHAnsi" w:hAnsiTheme="minorHAnsi" w:cstheme="minorHAnsi"/>
+          <w:sz w:val="22"/>
+          <w:szCs w:val="22"/>
+        </w:rPr>
+        <w:t>Number_of_Cores</w:t>
+      </w:r>
+      <w:proofErr w:type="spellEnd"/>
+      <w:r>
+        <w:rPr>
+          <w:rFonts w:asciiTheme="minorHAnsi" w:hAnsiTheme="minorHAnsi" w:cstheme="minorHAnsi"/>
+          <w:sz w:val="22"/>
+          <w:szCs w:val="22"/>
+        </w:rPr>
+        <w:t xml:space="preserve"> = 4</w:t>
+      </w:r>
+    </w:p>
+    <w:p>
+      <w:pPr>
+        <w:pStyle w:val="Standard"/>
+        <w:rPr>
+          <w:rFonts w:asciiTheme="minorHAnsi" w:hAnsiTheme="minorHAnsi" w:cstheme="minorHAnsi"/>
+          <w:sz w:val="22"/>
+          <w:szCs w:val="22"/>
+        </w:rPr>
+      </w:pPr>
+      <w:r>
+        <w:rPr>
+          <w:rFonts w:asciiTheme="minorHAnsi" w:hAnsiTheme="minorHAnsi" w:cstheme="minorHAnsi"/>
+          <w:sz w:val="22"/>
+          <w:szCs w:val="22"/>
+        </w:rPr>
+        <w:t>T</w:t>
+      </w:r>
+      <w:r>
+        <w:rPr>
+          <w:rFonts w:asciiTheme="minorHAnsi" w:hAnsiTheme="minorHAnsi" w:cstheme="minorHAnsi"/>
+          <w:sz w:val="22"/>
+          <w:szCs w:val="22"/>
+          <w:vertAlign w:val="subscript"/>
+        </w:rPr>
+        <w:t>P</w:t>
+      </w:r>
+      <w:r>
+        <w:rPr>
+          <w:rFonts w:asciiTheme="minorHAnsi" w:hAnsiTheme="minorHAnsi" w:cstheme="minorHAnsi"/>
+          <w:sz w:val="22"/>
+          <w:szCs w:val="22"/>
+        </w:rPr>
+        <w:t>=T</w:t>
+      </w:r>
+      <w:r>
+        <w:rPr>
+          <w:rFonts w:asciiTheme="minorHAnsi" w:hAnsiTheme="minorHAnsi" w:cstheme="minorHAnsi"/>
+          <w:sz w:val="22"/>
+          <w:szCs w:val="22"/>
+          <w:vertAlign w:val="subscript"/>
+        </w:rPr>
+        <w:t>S</w:t>
+      </w:r>
+      <w:r>
+        <w:rPr>
+          <w:rFonts w:asciiTheme="minorHAnsi" w:hAnsiTheme="minorHAnsi" w:cstheme="minorHAnsi"/>
+          <w:sz w:val="22"/>
+          <w:szCs w:val="22"/>
+        </w:rPr>
+        <w:t>/</w:t>
+      </w:r>
+      <w:proofErr w:type="spellStart"/>
+      <w:r>
+        <w:rPr>
+          <w:rFonts w:asciiTheme="minorHAnsi" w:hAnsiTheme="minorHAnsi" w:cstheme="minorHAnsi"/>
+          <w:sz w:val="22"/>
+          <w:szCs w:val="22"/>
+        </w:rPr>
+        <w:t>Number_of_Cores</w:t>
+      </w:r>
+      <w:proofErr w:type="spellEnd"/>
+      <w:r>
+        <w:rPr>
+          <w:rFonts w:asciiTheme="minorHAnsi" w:hAnsiTheme="minorHAnsi" w:cstheme="minorHAnsi"/>
+          <w:sz w:val="22"/>
+          <w:szCs w:val="22"/>
+        </w:rPr>
+        <w:t>=26.374/4 s (Application fully parallelized)</w:t>
+      </w:r>
+    </w:p>
+    <w:p>
+      <w:pPr>
+        <w:pStyle w:val="Standard"/>
+        <w:rPr>
+          <w:rFonts w:asciiTheme="minorHAnsi" w:hAnsiTheme="minorHAnsi" w:cstheme="minorHAnsi"/>
+          <w:b/>
+          <w:bCs/>
+          <w:sz w:val="22"/>
+          <w:szCs w:val="22"/>
+        </w:rPr>
+      </w:pPr>
+      <w:r>
+        <w:rPr>
+          <w:rFonts w:asciiTheme="minorHAnsi" w:hAnsiTheme="minorHAnsi" w:cstheme="minorHAnsi"/>
+          <w:b/>
+          <w:bCs/>
+          <w:sz w:val="22"/>
+          <w:szCs w:val="22"/>
+        </w:rPr>
+        <w:t>T</w:t>
+      </w:r>
+      <w:r>
+        <w:rPr>
+          <w:rFonts w:asciiTheme="minorHAnsi" w:hAnsiTheme="minorHAnsi" w:cstheme="minorHAnsi"/>
+          <w:b/>
+          <w:bCs/>
+          <w:sz w:val="22"/>
+          <w:szCs w:val="22"/>
+        </w:rPr>
+        <w:t>heoretical maximum Speed Up = 26.374/(26.374/4) = 4</w:t>
+      </w:r>
     </w:p>
     <w:p>
       <w:pPr>
@@ -21411,50 +21704,6 @@
         <w:pStyle w:val="Standard"/>
         <w:rPr>
           <w:rFonts w:asciiTheme="majorHAnsi" w:hAnsiTheme="majorHAnsi" w:cstheme="majorHAnsi"/>
-          <w:sz w:val="22"/>
-          <w:szCs w:val="22"/>
-        </w:rPr>
-      </w:pPr>
-    </w:p>
-    <w:p>
-      <w:pPr>
-        <w:pStyle w:val="Standard"/>
-        <w:rPr>
-          <w:rFonts w:asciiTheme="majorHAnsi" w:hAnsiTheme="majorHAnsi" w:cstheme="majorHAnsi"/>
-          <w:sz w:val="22"/>
-          <w:szCs w:val="22"/>
-        </w:rPr>
-      </w:pPr>
-    </w:p>
-    <w:p>
-      <w:pPr>
-        <w:pStyle w:val="Standard"/>
-        <w:rPr>
-          <w:rFonts w:asciiTheme="majorHAnsi" w:hAnsiTheme="majorHAnsi" w:cstheme="majorHAnsi"/>
-          <w:sz w:val="22"/>
-          <w:szCs w:val="22"/>
-        </w:rPr>
-      </w:pPr>
-    </w:p>
-    <w:p>
-      <w:pPr>
-        <w:pStyle w:val="Standard"/>
-        <w:rPr>
-          <w:rFonts w:asciiTheme="minorHAnsi" w:hAnsiTheme="minorHAnsi" w:cstheme="minorHAnsi"/>
-          <w:b/>
-          <w:bCs/>
-          <w:sz w:val="22"/>
-          <w:szCs w:val="22"/>
-        </w:rPr>
-      </w:pPr>
-    </w:p>
-    <w:p>
-      <w:pPr>
-        <w:pStyle w:val="Standard"/>
-        <w:rPr>
-          <w:rFonts w:asciiTheme="minorHAnsi" w:hAnsiTheme="minorHAnsi" w:cstheme="minorHAnsi"/>
-          <w:b/>
-          <w:bCs/>
           <w:sz w:val="22"/>
           <w:szCs w:val="22"/>
         </w:rPr>
@@ -21494,7 +21743,6 @@
           <w:sz w:val="60"/>
           <w:szCs w:val="60"/>
         </w:rPr>
-        <w:lastRenderedPageBreak/>
         <w:t>Annex: Individual Part</w:t>
       </w:r>
       <w:bookmarkEnd w:id="12"/>
@@ -22131,7 +22379,6 @@
           <w:sz w:val="22"/>
           <w:szCs w:val="22"/>
         </w:rPr>
-        <w:lastRenderedPageBreak/>
         <w:t>In each of these structures, OpenMP can be used to distribute the work across multiple threads, thereby improving the performance of the software on multi-core processors.</w:t>
       </w:r>
     </w:p>
@@ -23231,7 +23478,6 @@
           <w:sz w:val="60"/>
           <w:szCs w:val="60"/>
         </w:rPr>
-        <w:lastRenderedPageBreak/>
         <w:t>Nizar Part</w:t>
       </w:r>
       <w:bookmarkEnd w:id="14"/>
